--- a/doc/praesi_notizen_julien.docx
+++ b/doc/praesi_notizen_julien.docx
@@ -9,14 +9,12 @@
           <w:b/>
         </w:rPr>
       </w:pPr>
-      <w:proofErr w:type="spellStart"/>
       <w:r>
         <w:rPr>
           <w:b/>
         </w:rPr>
         <w:t>Minimap</w:t>
       </w:r>
-      <w:proofErr w:type="spellEnd"/>
     </w:p>
     <w:p>
       <w:pPr>
@@ -34,20 +32,12 @@
         <w:rPr>
           <w:u w:val="single"/>
         </w:rPr>
-        <w:t xml:space="preserve">Kurzerklärung Elemente auf </w:t>
-      </w:r>
-      <w:proofErr w:type="spellStart"/>
+        <w:t>Kurzerklärung Elemente auf Minimap</w:t>
+      </w:r>
       <w:r>
         <w:rPr>
           <w:u w:val="single"/>
         </w:rPr>
-        <w:t>Minimap</w:t>
-      </w:r>
-      <w:proofErr w:type="spellEnd"/>
-      <w:r>
-        <w:rPr>
-          <w:u w:val="single"/>
-        </w:rPr>
         <w:br/>
       </w:r>
     </w:p>
@@ -60,19 +50,9 @@
         </w:numPr>
         <w:spacing w:after="0"/>
       </w:pPr>
-      <w:proofErr w:type="spellStart"/>
-      <w:r>
-        <w:t>Map</w:t>
-      </w:r>
-      <w:proofErr w:type="spellEnd"/>
-      <w:r>
-        <w:t xml:space="preserve"> wird also nach beschriebenem Algorithmus </w:t>
-      </w:r>
-      <w:proofErr w:type="spellStart"/>
-      <w:r>
-        <w:t>analyisert</w:t>
-      </w:r>
-      <w:proofErr w:type="spellEnd"/>
+      <w:r>
+        <w:t>Map wird also nach beschriebenem Algorithmus analyisert</w:t>
+      </w:r>
     </w:p>
     <w:p>
       <w:pPr>
@@ -84,15 +64,7 @@
         <w:spacing w:after="0"/>
       </w:pPr>
       <w:r>
-        <w:t xml:space="preserve">Was ist aktuell auf der </w:t>
-      </w:r>
-      <w:proofErr w:type="spellStart"/>
-      <w:r>
-        <w:t>Minimap</w:t>
-      </w:r>
-      <w:proofErr w:type="spellEnd"/>
-      <w:r>
-        <w:t xml:space="preserve"> zu sehen?</w:t>
+        <w:t>Was ist aktuell auf der Minimap zu sehen?</w:t>
       </w:r>
     </w:p>
     <w:p>
@@ -156,13 +128,8 @@
         </w:numPr>
         <w:spacing w:after="0"/>
       </w:pPr>
-      <w:proofErr w:type="spellStart"/>
-      <w:r>
-        <w:t>Senser</w:t>
-      </w:r>
-      <w:proofErr w:type="spellEnd"/>
-      <w:r>
-        <w:t xml:space="preserve"> liefert regelmässig Daten</w:t>
+      <w:r>
+        <w:t>Senser liefert regelmässig Daten</w:t>
       </w:r>
     </w:p>
     <w:p>
@@ -187,13 +154,8 @@
         </w:numPr>
         <w:spacing w:after="0"/>
       </w:pPr>
-      <w:proofErr w:type="spellStart"/>
-      <w:r>
-        <w:t>Minimap</w:t>
-      </w:r>
-      <w:proofErr w:type="spellEnd"/>
-      <w:r>
-        <w:t xml:space="preserve"> ist also genaue Abbildung des Wissensstandes des Roboters</w:t>
+      <w:r>
+        <w:t>Minimap ist also genaue Abbildung des Wissensstandes des Roboters</w:t>
       </w:r>
     </w:p>
     <w:p>
@@ -228,6 +190,23 @@
       <w:pPr>
         <w:spacing w:after="0"/>
       </w:pPr>
+    </w:p>
+    <w:p>
+      <w:pPr>
+        <w:spacing w:after="0"/>
+      </w:pPr>
+    </w:p>
+    <w:p>
+      <w:pPr>
+        <w:spacing w:after="0"/>
+      </w:pPr>
+    </w:p>
+    <w:p>
+      <w:pPr>
+        <w:spacing w:after="0"/>
+      </w:pPr>
+      <w:bookmarkStart w:id="0" w:name="_GoBack"/>
+      <w:bookmarkEnd w:id="0"/>
     </w:p>
     <w:p>
       <w:pPr>
@@ -618,15 +597,7 @@
         <w:spacing w:after="0"/>
       </w:pPr>
       <w:r>
-        <w:t xml:space="preserve">Wäre </w:t>
-      </w:r>
-      <w:proofErr w:type="spellStart"/>
-      <w:r>
-        <w:t>verhinderbar</w:t>
-      </w:r>
-      <w:proofErr w:type="spellEnd"/>
-      <w:r>
-        <w:t xml:space="preserve"> mit häufigerem Berechnen des Weges mit Dijkstra</w:t>
+        <w:t>Wäre verhinderbar mit häufigerem Berechnen des Weges mit Dijkstra</w:t>
       </w:r>
     </w:p>
     <w:p>
@@ -652,15 +623,7 @@
         <w:spacing w:after="0"/>
       </w:pPr>
       <w:r>
-        <w:t xml:space="preserve">Nach Kollision </w:t>
-      </w:r>
-      <w:proofErr w:type="spellStart"/>
-      <w:r>
-        <w:t>Neukalibrierung</w:t>
-      </w:r>
-      <w:proofErr w:type="spellEnd"/>
-      <w:r>
-        <w:t xml:space="preserve"> des Roboters.</w:t>
+        <w:t>Nach Kollision Neukalibrierung des Roboters.</w:t>
       </w:r>
     </w:p>
     <w:p>
@@ -676,13 +639,8 @@
         <w:t xml:space="preserve">Rückkehrern </w:t>
       </w:r>
       <w:r>
-        <w:t xml:space="preserve">zu einem letzten, sicheren Dijkstra </w:t>
-      </w:r>
-      <w:proofErr w:type="spellStart"/>
-      <w:r>
-        <w:t>Waypoint</w:t>
-      </w:r>
-      <w:proofErr w:type="spellEnd"/>
+        <w:t>zu einem letzten, sicheren Dijkstra Waypoint</w:t>
+      </w:r>
     </w:p>
     <w:p>
       <w:pPr>
@@ -726,8 +684,6 @@
       <w:pPr>
         <w:spacing w:after="0"/>
       </w:pPr>
-      <w:bookmarkStart w:id="0" w:name="_GoBack"/>
-      <w:bookmarkEnd w:id="0"/>
     </w:p>
     <w:p>
       <w:pPr>
@@ -816,15 +772,7 @@
         <w:spacing w:after="0"/>
       </w:pPr>
       <w:r>
-        <w:t>Kleine Änderung während des Testens. Tests gingen recht fix, darum schneller Konzentration auf Path-</w:t>
-      </w:r>
-      <w:proofErr w:type="spellStart"/>
-      <w:r>
-        <w:t>Finding</w:t>
-      </w:r>
-      <w:proofErr w:type="spellEnd"/>
-      <w:r>
-        <w:t>.</w:t>
+        <w:t>Kleine Änderung während des Testens. Tests gingen recht fix, darum schneller Konzentration auf Path-Finding.</w:t>
       </w:r>
     </w:p>
     <w:p>
@@ -2435,7 +2383,7 @@
 </file>
 
 <file path=customXml/itemProps1.xml><?xml version="1.0" encoding="utf-8"?>
-<ds:datastoreItem xmlns:ds="http://schemas.openxmlformats.org/officeDocument/2006/customXml" ds:itemID="{030DA46D-6AF2-4571-921E-4099D2C742F6}">
+<ds:datastoreItem xmlns:ds="http://schemas.openxmlformats.org/officeDocument/2006/customXml" ds:itemID="{D7539FA8-2150-4750-AE33-6AF08DDE9635}">
   <ds:schemaRefs>
     <ds:schemaRef ds:uri="http://schemas.openxmlformats.org/officeDocument/2006/bibliography"/>
   </ds:schemaRefs>
